--- a/Partie 5.docx
+++ b/Partie 5.docx
@@ -10,13 +10,103 @@
         <w:commentReference w:id="0"/>
       </w:r>
       <w:r>
+        <w:t>Connexion au server via TCP</w:t>
+      </w:r>
+    </w:p>
+    <w:p>
+      <w:r>
+        <w:t xml:space="preserve">Grace </w:t>
+      </w:r>
+      <w:proofErr w:type="spellStart"/>
+      <w:r>
+        <w:t>a</w:t>
+      </w:r>
+      <w:proofErr w:type="spellEnd"/>
+      <w:r>
+        <w:t xml:space="preserve"> un login il va pouvoir réussir </w:t>
+      </w:r>
+      <w:proofErr w:type="gramStart"/>
+      <w:r>
+        <w:t>a</w:t>
+      </w:r>
+      <w:proofErr w:type="gramEnd"/>
+      <w:r>
+        <w:t xml:space="preserve"> avoir l’adresse pour communiquer en udp et le droit de se connecter dessus</w:t>
+      </w:r>
+    </w:p>
+    <w:p>
+      <w:commentRangeStart w:id="1"/>
+      <w:r>
         <w:rPr>
           <w:noProof/>
         </w:rPr>
         <w:drawing>
-          <wp:inline distT="0" distB="0" distL="0" distR="0" wp14:anchorId="04076287" wp14:editId="2A5B7E41">
+          <wp:anchor distT="0" distB="0" distL="114300" distR="114300" simplePos="0" relativeHeight="251659264" behindDoc="0" locked="0" layoutInCell="1" allowOverlap="1" wp14:anchorId="45C32CE4" wp14:editId="6C31D045">
+            <wp:simplePos x="0" y="0"/>
+            <wp:positionH relativeFrom="margin">
+              <wp:posOffset>3583704</wp:posOffset>
+            </wp:positionH>
+            <wp:positionV relativeFrom="margin">
+              <wp:posOffset>913972</wp:posOffset>
+            </wp:positionV>
+            <wp:extent cx="1666875" cy="2447925"/>
+            <wp:effectExtent l="0" t="0" r="9525" b="9525"/>
+            <wp:wrapSquare wrapText="bothSides"/>
+            <wp:docPr id="3" name="Image 3"/>
+            <wp:cNvGraphicFramePr>
+              <a:graphicFrameLocks xmlns:a="http://schemas.openxmlformats.org/drawingml/2006/main" noChangeAspect="1"/>
+            </wp:cNvGraphicFramePr>
+            <a:graphic xmlns:a="http://schemas.openxmlformats.org/drawingml/2006/main">
+              <a:graphicData uri="http://schemas.openxmlformats.org/drawingml/2006/picture">
+                <pic:pic xmlns:pic="http://schemas.openxmlformats.org/drawingml/2006/picture">
+                  <pic:nvPicPr>
+                    <pic:cNvPr id="1" name=""/>
+                    <pic:cNvPicPr/>
+                  </pic:nvPicPr>
+                  <pic:blipFill>
+                    <a:blip r:embed="rId6">
+                      <a:extLst>
+                        <a:ext uri="{28A0092B-C50C-407E-A947-70E740481C1C}">
+                          <a14:useLocalDpi xmlns:a14="http://schemas.microsoft.com/office/drawing/2010/main" val="0"/>
+                        </a:ext>
+                      </a:extLst>
+                    </a:blip>
+                    <a:stretch>
+                      <a:fillRect/>
+                    </a:stretch>
+                  </pic:blipFill>
+                  <pic:spPr>
+                    <a:xfrm>
+                      <a:off x="0" y="0"/>
+                      <a:ext cx="1666875" cy="2447925"/>
+                    </a:xfrm>
+                    <a:prstGeom prst="rect">
+                      <a:avLst/>
+                    </a:prstGeom>
+                  </pic:spPr>
+                </pic:pic>
+              </a:graphicData>
+            </a:graphic>
+          </wp:anchor>
+        </w:drawing>
+      </w:r>
+      <w:commentRangeEnd w:id="1"/>
+      <w:r>
+        <w:rPr>
+          <w:noProof/>
+        </w:rPr>
+        <w:drawing>
+          <wp:anchor distT="0" distB="0" distL="114300" distR="114300" simplePos="0" relativeHeight="251658240" behindDoc="0" locked="0" layoutInCell="1" allowOverlap="1" wp14:anchorId="04076287" wp14:editId="030DD1AA">
+            <wp:simplePos x="0" y="0"/>
+            <wp:positionH relativeFrom="margin">
+              <wp:align>left</wp:align>
+            </wp:positionH>
+            <wp:positionV relativeFrom="margin">
+              <wp:posOffset>1041400</wp:posOffset>
+            </wp:positionV>
             <wp:extent cx="1381125" cy="1809750"/>
             <wp:effectExtent l="0" t="0" r="9525" b="0"/>
+            <wp:wrapSquare wrapText="bothSides"/>
             <wp:docPr id="1" name="Image 1"/>
             <wp:cNvGraphicFramePr>
               <a:graphicFrameLocks xmlns:a="http://schemas.openxmlformats.org/drawingml/2006/main" noChangeAspect="1"/>
@@ -29,7 +119,13 @@
                     <pic:cNvPicPr/>
                   </pic:nvPicPr>
                   <pic:blipFill>
-                    <a:blip r:embed="rId6"/>
+                    <a:blip r:embed="rId7">
+                      <a:extLst>
+                        <a:ext uri="{28A0092B-C50C-407E-A947-70E740481C1C}">
+                          <a14:useLocalDpi xmlns:a14="http://schemas.microsoft.com/office/drawing/2010/main" val="0"/>
+                        </a:ext>
+                      </a:extLst>
+                    </a:blip>
                     <a:stretch>
                       <a:fillRect/>
                     </a:stretch>
@@ -46,71 +142,47 @@
                 </pic:pic>
               </a:graphicData>
             </a:graphic>
-          </wp:inline>
+          </wp:anchor>
         </w:drawing>
+      </w:r>
+    </w:p>
+    <w:p>
+      <w:r>
+        <w:rPr>
+          <w:rStyle w:val="Marquedecommentaire"/>
+        </w:rPr>
+        <w:commentReference w:id="1"/>
       </w:r>
     </w:p>
     <w:p/>
     <w:p>
-      <w:commentRangeStart w:id="1"/>
+      <w:r>
+        <w:rPr>
+          <w:rStyle w:val="Marquedecommentaire"/>
+        </w:rPr>
+        <w:commentReference w:id="2"/>
+      </w:r>
+    </w:p>
+    <w:p/>
+    <w:p>
+      <w:bookmarkStart w:id="3" w:name="_GoBack"/>
+      <w:bookmarkEnd w:id="3"/>
       <w:r>
         <w:rPr>
           <w:noProof/>
         </w:rPr>
         <w:drawing>
-          <wp:inline distT="0" distB="0" distL="0" distR="0" wp14:anchorId="45C32CE4" wp14:editId="6B9DEFA8">
-            <wp:extent cx="1666875" cy="2447925"/>
-            <wp:effectExtent l="0" t="0" r="9525" b="9525"/>
-            <wp:docPr id="3" name="Image 3"/>
-            <wp:cNvGraphicFramePr>
-              <a:graphicFrameLocks xmlns:a="http://schemas.openxmlformats.org/drawingml/2006/main" noChangeAspect="1"/>
-            </wp:cNvGraphicFramePr>
-            <a:graphic xmlns:a="http://schemas.openxmlformats.org/drawingml/2006/main">
-              <a:graphicData uri="http://schemas.openxmlformats.org/drawingml/2006/picture">
-                <pic:pic xmlns:pic="http://schemas.openxmlformats.org/drawingml/2006/picture">
-                  <pic:nvPicPr>
-                    <pic:cNvPr id="1" name=""/>
-                    <pic:cNvPicPr/>
-                  </pic:nvPicPr>
-                  <pic:blipFill>
-                    <a:blip r:embed="rId7"/>
-                    <a:stretch>
-                      <a:fillRect/>
-                    </a:stretch>
-                  </pic:blipFill>
-                  <pic:spPr>
-                    <a:xfrm>
-                      <a:off x="0" y="0"/>
-                      <a:ext cx="1666875" cy="2447925"/>
-                    </a:xfrm>
-                    <a:prstGeom prst="rect">
-                      <a:avLst/>
-                    </a:prstGeom>
-                  </pic:spPr>
-                </pic:pic>
-              </a:graphicData>
-            </a:graphic>
-          </wp:inline>
-        </w:drawing>
-      </w:r>
-      <w:commentRangeEnd w:id="1"/>
-      <w:r>
-        <w:rPr>
-          <w:rStyle w:val="Marquedecommentaire"/>
-        </w:rPr>
-        <w:commentReference w:id="1"/>
-      </w:r>
-    </w:p>
-    <w:p/>
-    <w:p>
-      <w:r>
-        <w:rPr>
-          <w:noProof/>
-        </w:rPr>
-        <w:drawing>
-          <wp:inline distT="0" distB="0" distL="0" distR="0" wp14:anchorId="2A66E26C" wp14:editId="480904BA">
+          <wp:anchor distT="0" distB="0" distL="114300" distR="114300" simplePos="0" relativeHeight="251660288" behindDoc="0" locked="0" layoutInCell="1" allowOverlap="1" wp14:anchorId="2A66E26C" wp14:editId="5F0D6294">
+            <wp:simplePos x="0" y="0"/>
+            <wp:positionH relativeFrom="margin">
+              <wp:align>left</wp:align>
+            </wp:positionH>
+            <wp:positionV relativeFrom="margin">
+              <wp:posOffset>4560600</wp:posOffset>
+            </wp:positionV>
             <wp:extent cx="1514475" cy="1981200"/>
             <wp:effectExtent l="0" t="0" r="9525" b="0"/>
+            <wp:wrapSquare wrapText="bothSides"/>
             <wp:docPr id="4" name="Image 4"/>
             <wp:cNvGraphicFramePr>
               <a:graphicFrameLocks xmlns:a="http://schemas.openxmlformats.org/drawingml/2006/main" noChangeAspect="1"/>
@@ -123,7 +195,13 @@
                     <pic:cNvPicPr/>
                   </pic:nvPicPr>
                   <pic:blipFill>
-                    <a:blip r:embed="rId9"/>
+                    <a:blip r:embed="rId9">
+                      <a:extLst>
+                        <a:ext uri="{28A0092B-C50C-407E-A947-70E740481C1C}">
+                          <a14:useLocalDpi xmlns:a14="http://schemas.microsoft.com/office/drawing/2010/main" val="0"/>
+                        </a:ext>
+                      </a:extLst>
+                    </a:blip>
                     <a:stretch>
                       <a:fillRect/>
                     </a:stretch>
@@ -140,28 +218,26 @@
                 </pic:pic>
               </a:graphicData>
             </a:graphic>
-          </wp:inline>
+          </wp:anchor>
         </w:drawing>
       </w:r>
-      <w:r>
-        <w:rPr>
-          <w:rStyle w:val="Marquedecommentaire"/>
-        </w:rPr>
-        <w:commentReference w:id="2"/>
-      </w:r>
-    </w:p>
-    <w:p/>
-    <w:p>
-      <w:commentRangeStart w:id="3"/>
+      <w:commentRangeStart w:id="4"/>
       <w:r>
         <w:rPr>
           <w:noProof/>
         </w:rPr>
-        <w:lastRenderedPageBreak/>
         <w:drawing>
-          <wp:inline distT="0" distB="0" distL="0" distR="0" wp14:anchorId="24FFEF27" wp14:editId="09866D09">
+          <wp:anchor distT="0" distB="0" distL="114300" distR="114300" simplePos="0" relativeHeight="251661312" behindDoc="0" locked="0" layoutInCell="1" allowOverlap="1" wp14:anchorId="24FFEF27" wp14:editId="594B61B4">
+            <wp:simplePos x="0" y="0"/>
+            <wp:positionH relativeFrom="margin">
+              <wp:posOffset>3478737</wp:posOffset>
+            </wp:positionH>
+            <wp:positionV relativeFrom="margin">
+              <wp:posOffset>4518497</wp:posOffset>
+            </wp:positionV>
             <wp:extent cx="1514475" cy="2486025"/>
             <wp:effectExtent l="0" t="0" r="9525" b="9525"/>
+            <wp:wrapSquare wrapText="bothSides"/>
             <wp:docPr id="6" name="Image 6"/>
             <wp:cNvGraphicFramePr>
               <a:graphicFrameLocks xmlns:a="http://schemas.openxmlformats.org/drawingml/2006/main" noChangeAspect="1"/>
@@ -174,7 +250,13 @@
                     <pic:cNvPicPr/>
                   </pic:nvPicPr>
                   <pic:blipFill>
-                    <a:blip r:embed="rId10"/>
+                    <a:blip r:embed="rId10">
+                      <a:extLst>
+                        <a:ext uri="{28A0092B-C50C-407E-A947-70E740481C1C}">
+                          <a14:useLocalDpi xmlns:a14="http://schemas.microsoft.com/office/drawing/2010/main" val="0"/>
+                        </a:ext>
+                      </a:extLst>
+                    </a:blip>
                     <a:stretch>
                       <a:fillRect/>
                     </a:stretch>
@@ -191,15 +273,15 @@
                 </pic:pic>
               </a:graphicData>
             </a:graphic>
-          </wp:inline>
+          </wp:anchor>
         </w:drawing>
       </w:r>
-      <w:commentRangeEnd w:id="3"/>
+      <w:commentRangeEnd w:id="4"/>
       <w:r>
         <w:rPr>
           <w:rStyle w:val="Marquedecommentaire"/>
         </w:rPr>
-        <w:commentReference w:id="3"/>
+        <w:commentReference w:id="4"/>
       </w:r>
     </w:p>
     <w:sectPr>
@@ -282,7 +364,7 @@
       </w:r>
     </w:p>
   </w:comment>
-  <w:comment w:id="3" w:author="thibault julien" w:date="2017-12-12T11:25:00Z" w:initials="tj">
+  <w:comment w:id="4" w:author="thibault julien" w:date="2017-12-12T11:25:00Z" w:initials="tj">
     <w:p>
       <w:pPr>
         <w:pStyle w:val="Commentaire"/>
@@ -301,8 +383,6 @@
       <w:r>
         <w:t xml:space="preserve"> serveur pour connexion au client</w:t>
       </w:r>
-      <w:bookmarkStart w:id="4" w:name="_GoBack"/>
-      <w:bookmarkEnd w:id="4"/>
     </w:p>
   </w:comment>
 </w:comments>

--- a/Partie 5.docx
+++ b/Partie 5.docx
@@ -15,15 +15,7 @@
     </w:p>
     <w:p>
       <w:r>
-        <w:t xml:space="preserve">Grace </w:t>
-      </w:r>
-      <w:proofErr w:type="spellStart"/>
-      <w:r>
-        <w:t>a</w:t>
-      </w:r>
-      <w:proofErr w:type="spellEnd"/>
-      <w:r>
-        <w:t xml:space="preserve"> un login il va pouvoir réussir </w:t>
+        <w:t xml:space="preserve">Grace a un login il va pouvoir réussir </w:t>
       </w:r>
       <w:proofErr w:type="gramStart"/>
       <w:r>
@@ -35,7 +27,7 @@
       </w:r>
     </w:p>
     <w:p>
-      <w:commentRangeStart w:id="1"/>
+      <w:commentRangeStart w:id="2"/>
       <w:r>
         <w:rPr>
           <w:noProof/>
@@ -90,7 +82,7 @@
           </wp:anchor>
         </w:drawing>
       </w:r>
-      <w:commentRangeEnd w:id="1"/>
+      <w:commentRangeEnd w:id="2"/>
       <w:r>
         <w:rPr>
           <w:noProof/>
@@ -151,7 +143,7 @@
         <w:rPr>
           <w:rStyle w:val="Marquedecommentaire"/>
         </w:rPr>
-        <w:commentReference w:id="1"/>
+        <w:commentReference w:id="2"/>
       </w:r>
     </w:p>
     <w:p/>
@@ -160,13 +152,11 @@
         <w:rPr>
           <w:rStyle w:val="Marquedecommentaire"/>
         </w:rPr>
-        <w:commentReference w:id="2"/>
+        <w:commentReference w:id="3"/>
       </w:r>
     </w:p>
     <w:p/>
     <w:p>
-      <w:bookmarkStart w:id="3" w:name="_GoBack"/>
-      <w:bookmarkEnd w:id="3"/>
       <w:r>
         <w:rPr>
           <w:noProof/>
@@ -284,6 +274,84 @@
         <w:commentReference w:id="4"/>
       </w:r>
     </w:p>
+    <w:p/>
+    <w:p/>
+    <w:p/>
+    <w:p/>
+    <w:p/>
+    <w:p/>
+    <w:p/>
+    <w:p/>
+    <w:p/>
+    <w:p/>
+    <w:p/>
+    <w:p/>
+    <w:p/>
+    <w:p/>
+    <w:p/>
+    <w:p/>
+    <w:p/>
+    <w:p/>
+    <w:p/>
+    <w:p/>
+    <w:p/>
+    <w:p>
+      <w:r>
+        <w:br w:type="page"/>
+      </w:r>
+    </w:p>
+    <w:p>
+      <w:pPr>
+        <w:jc w:val="center"/>
+      </w:pPr>
+      <w:r>
+        <w:rPr>
+          <w:noProof/>
+        </w:rPr>
+        <w:lastRenderedPageBreak/>
+        <w:drawing>
+          <wp:inline distT="0" distB="0" distL="0" distR="0" wp14:anchorId="4D0BF6B5" wp14:editId="00251A25">
+            <wp:extent cx="5760720" cy="3438525"/>
+            <wp:effectExtent l="0" t="0" r="0" b="9525"/>
+            <wp:docPr id="2" name="Image 2"/>
+            <wp:cNvGraphicFramePr>
+              <a:graphicFrameLocks xmlns:a="http://schemas.openxmlformats.org/drawingml/2006/main" noChangeAspect="1"/>
+            </wp:cNvGraphicFramePr>
+            <a:graphic xmlns:a="http://schemas.openxmlformats.org/drawingml/2006/main">
+              <a:graphicData uri="http://schemas.openxmlformats.org/drawingml/2006/picture">
+                <pic:pic xmlns:pic="http://schemas.openxmlformats.org/drawingml/2006/picture">
+                  <pic:nvPicPr>
+                    <pic:cNvPr id="1" name=""/>
+                    <pic:cNvPicPr/>
+                  </pic:nvPicPr>
+                  <pic:blipFill>
+                    <a:blip r:embed="rId11"/>
+                    <a:stretch>
+                      <a:fillRect/>
+                    </a:stretch>
+                  </pic:blipFill>
+                  <pic:spPr>
+                    <a:xfrm>
+                      <a:off x="0" y="0"/>
+                      <a:ext cx="5760720" cy="3438525"/>
+                    </a:xfrm>
+                    <a:prstGeom prst="rect">
+                      <a:avLst/>
+                    </a:prstGeom>
+                  </pic:spPr>
+                </pic:pic>
+              </a:graphicData>
+            </a:graphic>
+          </wp:inline>
+        </w:drawing>
+      </w:r>
+      <w:r>
+        <w:rPr>
+          <w:rStyle w:val="Marquedecommentaire"/>
+        </w:rPr>
+        <w:commentReference w:id="5"/>
+      </w:r>
+    </w:p>
     <w:sectPr>
       <w:pgSz w:w="11906" w:h="16838"/>
       <w:pgMar w:top="1417" w:right="1417" w:bottom="1417" w:left="1417" w:header="708" w:footer="708" w:gutter="0"/>
@@ -308,36 +376,15 @@
         <w:annotationRef/>
       </w:r>
       <w:r>
-        <w:t xml:space="preserve">Connexion </w:t>
-      </w:r>
-      <w:proofErr w:type="spellStart"/>
-      <w:r>
-        <w:t>cliet</w:t>
-      </w:r>
-      <w:proofErr w:type="spellEnd"/>
-      <w:r>
-        <w:t xml:space="preserve"> au serveur</w:t>
-      </w:r>
-    </w:p>
-  </w:comment>
-  <w:comment w:id="1" w:author="thibault julien" w:date="2017-12-12T11:24:00Z" w:initials="tj">
-    <w:p>
-      <w:pPr>
-        <w:pStyle w:val="Commentaire"/>
-      </w:pPr>
-      <w:r>
-        <w:rPr>
-          <w:rStyle w:val="Marquedecommentaire"/>
-        </w:rPr>
-        <w:annotationRef/>
-      </w:r>
-      <w:proofErr w:type="gramStart"/>
-      <w:r>
-        <w:t>entre</w:t>
-      </w:r>
-      <w:proofErr w:type="gramEnd"/>
-      <w:r>
-        <w:t xml:space="preserve"> client et serveur</w:t>
+        <w:t>Connexion clie</w:t>
+      </w:r>
+      <w:r>
+        <w:t>n</w:t>
+      </w:r>
+      <w:bookmarkStart w:id="1" w:name="_GoBack"/>
+      <w:bookmarkEnd w:id="1"/>
+      <w:r>
+        <w:t>t au serveur</w:t>
       </w:r>
     </w:p>
   </w:comment>
@@ -352,6 +399,27 @@
         </w:rPr>
         <w:annotationRef/>
       </w:r>
+      <w:proofErr w:type="gramStart"/>
+      <w:r>
+        <w:t>entre</w:t>
+      </w:r>
+      <w:proofErr w:type="gramEnd"/>
+      <w:r>
+        <w:t xml:space="preserve"> client et serveur</w:t>
+      </w:r>
+    </w:p>
+  </w:comment>
+  <w:comment w:id="3" w:author="thibault julien" w:date="2017-12-12T11:24:00Z" w:initials="tj">
+    <w:p>
+      <w:pPr>
+        <w:pStyle w:val="Commentaire"/>
+      </w:pPr>
+      <w:r>
+        <w:rPr>
+          <w:rStyle w:val="Marquedecommentaire"/>
+        </w:rPr>
+        <w:annotationRef/>
+      </w:r>
       <w:proofErr w:type="spellStart"/>
       <w:proofErr w:type="gramStart"/>
       <w:r>
@@ -376,12 +444,30 @@
         <w:annotationRef/>
       </w:r>
       <w:proofErr w:type="spellStart"/>
+      <w:proofErr w:type="gramStart"/>
       <w:r>
         <w:t>confirmatiopon</w:t>
       </w:r>
       <w:proofErr w:type="spellEnd"/>
+      <w:proofErr w:type="gramEnd"/>
       <w:r>
         <w:t xml:space="preserve"> serveur pour connexion au client</w:t>
+      </w:r>
+    </w:p>
+  </w:comment>
+  <w:comment w:id="5" w:author="Vincent Hooghen" w:date="2017-12-12T18:33:00Z" w:initials="VH">
+    <w:p>
+      <w:pPr>
+        <w:pStyle w:val="Commentaire"/>
+      </w:pPr>
+      <w:r>
+        <w:rPr>
+          <w:rStyle w:val="Marquedecommentaire"/>
+        </w:rPr>
+        <w:annotationRef/>
+      </w:r>
+      <w:r>
+        <w:t>Paquet UDP envoyé</w:t>
       </w:r>
     </w:p>
   </w:comment>
@@ -394,6 +480,7 @@
   <w15:commentEx w15:paraId="0F1F186F" w15:done="0"/>
   <w15:commentEx w15:paraId="36F923C1" w15:done="0"/>
   <w15:commentEx w15:paraId="0EDD7D41" w15:done="0"/>
+  <w15:commentEx w15:paraId="2A68B1BE" w15:done="0"/>
 </w15:commentsEx>
 </file>
 
@@ -408,6 +495,9 @@
 <w15:people xmlns:wpc="http://schemas.microsoft.com/office/word/2010/wordprocessingCanvas" xmlns:cx="http://schemas.microsoft.com/office/drawing/2014/chartex" xmlns:cx1="http://schemas.microsoft.com/office/drawing/2015/9/8/chartex" xmlns:cx2="http://schemas.microsoft.com/office/drawing/2015/10/21/chartex" xmlns:cx3="http://schemas.microsoft.com/office/drawing/2016/5/9/chartex" xmlns:cx4="http://schemas.microsoft.com/office/drawing/2016/5/10/chartex" xmlns:cx5="http://schemas.microsoft.com/office/drawing/2016/5/11/chartex" xmlns:cx6="http://schemas.microsoft.com/office/drawing/2016/5/12/chartex" xmlns:cx7="http://schemas.microsoft.com/office/drawing/2016/5/13/chartex" xmlns:cx8="http://schemas.microsoft.com/office/drawing/2016/5/14/chartex" xmlns:mc="http://schemas.openxmlformats.org/markup-compatibility/2006" xmlns:aink="http://schemas.microsoft.com/office/drawing/2016/ink" xmlns:am3d="http://schemas.microsoft.com/office/drawing/2017/model3d" xmlns:o="urn:schemas-microsoft-com:office:office" xmlns:r="http://schemas.openxmlformats.org/officeDocument/2006/relationships" xmlns:m="http://schemas.openxmlformats.org/officeDocument/2006/math" xmlns:v="urn:schemas-microsoft-com:vml" xmlns:wp14="http://schemas.microsoft.com/office/word/2010/wordprocessingDrawing" xmlns:wp="http://schemas.openxmlformats.org/drawingml/2006/wordprocessingDrawing" xmlns:w10="urn:schemas-microsoft-com:office:word" xmlns:w="http://schemas.openxmlformats.org/wordprocessingml/2006/main" xmlns:w14="http://schemas.microsoft.com/office/word/2010/wordml" xmlns:w15="http://schemas.microsoft.com/office/word/2012/wordml" xmlns:w16cid="http://schemas.microsoft.com/office/word/2016/wordml/cid" xmlns:w16se="http://schemas.microsoft.com/office/word/2015/wordml/symex" xmlns:wpg="http://schemas.microsoft.com/office/word/2010/wordprocessingGroup" xmlns:wpi="http://schemas.microsoft.com/office/word/2010/wordprocessingInk" xmlns:wne="http://schemas.microsoft.com/office/word/2006/wordml" xmlns:wps="http://schemas.microsoft.com/office/word/2010/wordprocessingShape" mc:Ignorable="w14 w15 w16se w16cid wp14">
   <w15:person w15:author="thibault julien">
     <w15:presenceInfo w15:providerId="Windows Live" w15:userId="733baedb46dd0d2d"/>
+  </w15:person>
+  <w15:person w15:author="Vincent Hooghen">
+    <w15:presenceInfo w15:providerId="Windows Live" w15:userId="3658ff6b787605fc"/>
   </w15:person>
 </w15:people>
 </file>

--- a/Partie 5.docx
+++ b/Partie 5.docx
@@ -3,43 +3,70 @@
 <w:document xmlns:wpc="http://schemas.microsoft.com/office/word/2010/wordprocessingCanvas" xmlns:cx="http://schemas.microsoft.com/office/drawing/2014/chartex" xmlns:cx1="http://schemas.microsoft.com/office/drawing/2015/9/8/chartex" xmlns:cx2="http://schemas.microsoft.com/office/drawing/2015/10/21/chartex" xmlns:cx3="http://schemas.microsoft.com/office/drawing/2016/5/9/chartex" xmlns:cx4="http://schemas.microsoft.com/office/drawing/2016/5/10/chartex" xmlns:cx5="http://schemas.microsoft.com/office/drawing/2016/5/11/chartex" xmlns:cx6="http://schemas.microsoft.com/office/drawing/2016/5/12/chartex" xmlns:cx7="http://schemas.microsoft.com/office/drawing/2016/5/13/chartex" xmlns:cx8="http://schemas.microsoft.com/office/drawing/2016/5/14/chartex" xmlns:mc="http://schemas.openxmlformats.org/markup-compatibility/2006" xmlns:aink="http://schemas.microsoft.com/office/drawing/2016/ink" xmlns:am3d="http://schemas.microsoft.com/office/drawing/2017/model3d" xmlns:o="urn:schemas-microsoft-com:office:office" xmlns:r="http://schemas.openxmlformats.org/officeDocument/2006/relationships" xmlns:m="http://schemas.openxmlformats.org/officeDocument/2006/math" xmlns:v="urn:schemas-microsoft-com:vml" xmlns:wp14="http://schemas.microsoft.com/office/word/2010/wordprocessingDrawing" xmlns:wp="http://schemas.openxmlformats.org/drawingml/2006/wordprocessingDrawing" xmlns:w10="urn:schemas-microsoft-com:office:word" xmlns:w="http://schemas.openxmlformats.org/wordprocessingml/2006/main" xmlns:w14="http://schemas.microsoft.com/office/word/2010/wordml" xmlns:w15="http://schemas.microsoft.com/office/word/2012/wordml" xmlns:w16cid="http://schemas.microsoft.com/office/word/2016/wordml/cid" xmlns:w16se="http://schemas.microsoft.com/office/word/2015/wordml/symex" xmlns:wpg="http://schemas.microsoft.com/office/word/2010/wordprocessingGroup" xmlns:wpi="http://schemas.microsoft.com/office/word/2010/wordprocessingInk" xmlns:wne="http://schemas.microsoft.com/office/word/2006/wordml" xmlns:wps="http://schemas.microsoft.com/office/word/2010/wordprocessingShape" mc:Ignorable="w14 w15 w16se w16cid wp14">
   <w:body>
     <w:p>
-      <w:r>
-        <w:rPr>
-          <w:rStyle w:val="Marquedecommentaire"/>
-        </w:rPr>
-        <w:commentReference w:id="0"/>
-      </w:r>
-      <w:r>
-        <w:t>Connexion au server via TCP</w:t>
+      <w:pPr>
+        <w:pStyle w:val="Titre1"/>
+      </w:pPr>
+      <w:r>
+        <w:t>C</w:t>
+      </w:r>
+      <w:r>
+        <w:t>lient-serveur UDP en C/C++ et Java</w:t>
+      </w:r>
+    </w:p>
+    <w:p/>
+    <w:p>
+      <w:pPr>
+        <w:pStyle w:val="Titre2"/>
+      </w:pPr>
+      <w:r>
+        <w:t>T</w:t>
+      </w:r>
+      <w:r>
+        <w:t>rames échangées et vues par un sniffer lors du début des opérations.</w:t>
+      </w:r>
+    </w:p>
+    <w:p/>
+    <w:p>
+      <w:pPr>
+        <w:pStyle w:val="Titre3"/>
+      </w:pPr>
+      <w:r>
+        <w:t>Première partie : c</w:t>
+      </w:r>
+      <w:r>
+        <w:t>onnexion au serve</w:t>
+      </w:r>
+      <w:r>
+        <w:t>u</w:t>
+      </w:r>
+      <w:r>
+        <w:t>r via TCP</w:t>
       </w:r>
     </w:p>
     <w:p>
       <w:r>
-        <w:t xml:space="preserve">Grace a un login il va pouvoir réussir </w:t>
-      </w:r>
-      <w:proofErr w:type="gramStart"/>
-      <w:r>
-        <w:t>a</w:t>
-      </w:r>
-      <w:proofErr w:type="gramEnd"/>
-      <w:r>
-        <w:t xml:space="preserve"> avoir l’adresse pour communiquer en udp et le droit de se connecter dessus</w:t>
+        <w:t>Grace a un login il va pouvoir réussir a avoir l’adresse pour communiquer en udp et le droit de se connecter dessus</w:t>
+      </w:r>
+    </w:p>
+    <w:p/>
+    <w:p>
+      <w:r>
+        <w:t>Paquets partant du client au serveur</w:t>
       </w:r>
     </w:p>
     <w:p>
-      <w:commentRangeStart w:id="2"/>
       <w:r>
         <w:rPr>
           <w:noProof/>
         </w:rPr>
         <w:drawing>
-          <wp:anchor distT="0" distB="0" distL="114300" distR="114300" simplePos="0" relativeHeight="251659264" behindDoc="0" locked="0" layoutInCell="1" allowOverlap="1" wp14:anchorId="45C32CE4" wp14:editId="6C31D045">
+          <wp:anchor distT="0" distB="0" distL="114300" distR="114300" simplePos="0" relativeHeight="251659264" behindDoc="0" locked="0" layoutInCell="1" allowOverlap="1" wp14:anchorId="45C32CE4" wp14:editId="40C44E95">
             <wp:simplePos x="0" y="0"/>
             <wp:positionH relativeFrom="margin">
-              <wp:posOffset>3583704</wp:posOffset>
+              <wp:posOffset>2795698</wp:posOffset>
             </wp:positionH>
             <wp:positionV relativeFrom="margin">
-              <wp:posOffset>913972</wp:posOffset>
+              <wp:posOffset>2582368</wp:posOffset>
             </wp:positionV>
             <wp:extent cx="1666875" cy="2447925"/>
             <wp:effectExtent l="0" t="0" r="9525" b="9525"/>
@@ -82,19 +109,18 @@
           </wp:anchor>
         </w:drawing>
       </w:r>
-      <w:commentRangeEnd w:id="2"/>
       <w:r>
         <w:rPr>
           <w:noProof/>
         </w:rPr>
         <w:drawing>
-          <wp:anchor distT="0" distB="0" distL="114300" distR="114300" simplePos="0" relativeHeight="251658240" behindDoc="0" locked="0" layoutInCell="1" allowOverlap="1" wp14:anchorId="04076287" wp14:editId="030DD1AA">
+          <wp:anchor distT="0" distB="0" distL="114300" distR="114300" simplePos="0" relativeHeight="251658240" behindDoc="0" locked="0" layoutInCell="1" allowOverlap="1" wp14:anchorId="04076287" wp14:editId="07B40798">
             <wp:simplePos x="0" y="0"/>
             <wp:positionH relativeFrom="margin">
-              <wp:align>left</wp:align>
+              <wp:posOffset>-63795</wp:posOffset>
             </wp:positionH>
             <wp:positionV relativeFrom="margin">
-              <wp:posOffset>1041400</wp:posOffset>
+              <wp:posOffset>2572385</wp:posOffset>
             </wp:positionV>
             <wp:extent cx="1381125" cy="1809750"/>
             <wp:effectExtent l="0" t="0" r="9525" b="0"/>
@@ -138,21 +164,20 @@
         </w:drawing>
       </w:r>
     </w:p>
+    <w:p/>
+    <w:p/>
+    <w:p/>
+    <w:p/>
     <w:p>
-      <w:r>
-        <w:rPr>
-          <w:rStyle w:val="Marquedecommentaire"/>
-        </w:rPr>
-        <w:commentReference w:id="2"/>
-      </w:r>
+      <w:bookmarkStart w:id="0" w:name="_GoBack"/>
+      <w:bookmarkEnd w:id="0"/>
     </w:p>
     <w:p/>
+    <w:p/>
+    <w:p/>
     <w:p>
       <w:r>
-        <w:rPr>
-          <w:rStyle w:val="Marquedecommentaire"/>
-        </w:rPr>
-        <w:commentReference w:id="3"/>
+        <w:t>Réponse du serveur au client</w:t>
       </w:r>
     </w:p>
     <w:p/>
@@ -162,13 +187,67 @@
           <w:noProof/>
         </w:rPr>
         <w:drawing>
-          <wp:anchor distT="0" distB="0" distL="114300" distR="114300" simplePos="0" relativeHeight="251660288" behindDoc="0" locked="0" layoutInCell="1" allowOverlap="1" wp14:anchorId="2A66E26C" wp14:editId="5F0D6294">
+          <wp:anchor distT="0" distB="0" distL="114300" distR="114300" simplePos="0" relativeHeight="251661312" behindDoc="0" locked="0" layoutInCell="1" allowOverlap="1" wp14:anchorId="24FFEF27" wp14:editId="3B337009">
             <wp:simplePos x="0" y="0"/>
             <wp:positionH relativeFrom="margin">
-              <wp:align>left</wp:align>
+              <wp:posOffset>2807512</wp:posOffset>
             </wp:positionH>
             <wp:positionV relativeFrom="margin">
-              <wp:posOffset>4560600</wp:posOffset>
+              <wp:posOffset>5601335</wp:posOffset>
+            </wp:positionV>
+            <wp:extent cx="1514475" cy="2486025"/>
+            <wp:effectExtent l="0" t="0" r="9525" b="9525"/>
+            <wp:wrapSquare wrapText="bothSides"/>
+            <wp:docPr id="6" name="Image 6"/>
+            <wp:cNvGraphicFramePr>
+              <a:graphicFrameLocks xmlns:a="http://schemas.openxmlformats.org/drawingml/2006/main" noChangeAspect="1"/>
+            </wp:cNvGraphicFramePr>
+            <a:graphic xmlns:a="http://schemas.openxmlformats.org/drawingml/2006/main">
+              <a:graphicData uri="http://schemas.openxmlformats.org/drawingml/2006/picture">
+                <pic:pic xmlns:pic="http://schemas.openxmlformats.org/drawingml/2006/picture">
+                  <pic:nvPicPr>
+                    <pic:cNvPr id="1" name=""/>
+                    <pic:cNvPicPr/>
+                  </pic:nvPicPr>
+                  <pic:blipFill>
+                    <a:blip r:embed="rId8">
+                      <a:extLst>
+                        <a:ext uri="{28A0092B-C50C-407E-A947-70E740481C1C}">
+                          <a14:useLocalDpi xmlns:a14="http://schemas.microsoft.com/office/drawing/2010/main" val="0"/>
+                        </a:ext>
+                      </a:extLst>
+                    </a:blip>
+                    <a:stretch>
+                      <a:fillRect/>
+                    </a:stretch>
+                  </pic:blipFill>
+                  <pic:spPr>
+                    <a:xfrm>
+                      <a:off x="0" y="0"/>
+                      <a:ext cx="1514475" cy="2486025"/>
+                    </a:xfrm>
+                    <a:prstGeom prst="rect">
+                      <a:avLst/>
+                    </a:prstGeom>
+                  </pic:spPr>
+                </pic:pic>
+              </a:graphicData>
+            </a:graphic>
+          </wp:anchor>
+        </w:drawing>
+      </w:r>
+      <w:r>
+        <w:rPr>
+          <w:noProof/>
+        </w:rPr>
+        <w:drawing>
+          <wp:anchor distT="0" distB="0" distL="114300" distR="114300" simplePos="0" relativeHeight="251660288" behindDoc="0" locked="0" layoutInCell="1" allowOverlap="1" wp14:anchorId="2A66E26C" wp14:editId="08344CCE">
+            <wp:simplePos x="0" y="0"/>
+            <wp:positionH relativeFrom="margin">
+              <wp:posOffset>-95088</wp:posOffset>
+            </wp:positionH>
+            <wp:positionV relativeFrom="margin">
+              <wp:posOffset>5654675</wp:posOffset>
             </wp:positionV>
             <wp:extent cx="1514475" cy="1981200"/>
             <wp:effectExtent l="0" t="0" r="9525" b="0"/>
@@ -211,24 +290,39 @@
           </wp:anchor>
         </w:drawing>
       </w:r>
-      <w:commentRangeStart w:id="4"/>
-      <w:r>
-        <w:rPr>
-          <w:noProof/>
-        </w:rPr>
+    </w:p>
+    <w:p/>
+    <w:p/>
+    <w:p/>
+    <w:p/>
+    <w:p/>
+    <w:p/>
+    <w:p/>
+    <w:p/>
+    <w:p/>
+    <w:p/>
+    <w:p>
+      <w:pPr>
+        <w:pStyle w:val="Titre3"/>
+      </w:pPr>
+      <w:r>
+        <w:br w:type="page"/>
+      </w:r>
+      <w:r>
+        <w:lastRenderedPageBreak/>
         <w:drawing>
-          <wp:anchor distT="0" distB="0" distL="114300" distR="114300" simplePos="0" relativeHeight="251661312" behindDoc="0" locked="0" layoutInCell="1" allowOverlap="1" wp14:anchorId="24FFEF27" wp14:editId="594B61B4">
+          <wp:anchor distT="0" distB="0" distL="114300" distR="114300" simplePos="0" relativeHeight="251662336" behindDoc="0" locked="0" layoutInCell="1" allowOverlap="1" wp14:anchorId="4D0BF6B5" wp14:editId="206045EF">
             <wp:simplePos x="0" y="0"/>
             <wp:positionH relativeFrom="margin">
-              <wp:posOffset>3478737</wp:posOffset>
+              <wp:posOffset>-148856</wp:posOffset>
             </wp:positionH>
             <wp:positionV relativeFrom="margin">
-              <wp:posOffset>4518497</wp:posOffset>
+              <wp:posOffset>786809</wp:posOffset>
             </wp:positionV>
-            <wp:extent cx="1514475" cy="2486025"/>
-            <wp:effectExtent l="0" t="0" r="9525" b="9525"/>
+            <wp:extent cx="5760720" cy="3438525"/>
+            <wp:effectExtent l="0" t="0" r="0" b="9525"/>
             <wp:wrapSquare wrapText="bothSides"/>
-            <wp:docPr id="6" name="Image 6"/>
+            <wp:docPr id="2" name="Image 2"/>
             <wp:cNvGraphicFramePr>
               <a:graphicFrameLocks xmlns:a="http://schemas.openxmlformats.org/drawingml/2006/main" noChangeAspect="1"/>
             </wp:cNvGraphicFramePr>
@@ -254,7 +348,7 @@
                   <pic:spPr>
                     <a:xfrm>
                       <a:off x="0" y="0"/>
-                      <a:ext cx="1514475" cy="2486025"/>
+                      <a:ext cx="5760720" cy="3438525"/>
                     </a:xfrm>
                     <a:prstGeom prst="rect">
                       <a:avLst/>
@@ -266,93 +360,24 @@
           </wp:anchor>
         </w:drawing>
       </w:r>
-      <w:commentRangeEnd w:id="4"/>
-      <w:r>
-        <w:rPr>
-          <w:rStyle w:val="Marquedecommentaire"/>
-        </w:rPr>
-        <w:commentReference w:id="4"/>
+      <w:r>
+        <w:t>Deuxième partie : communication du chat via UDP</w:t>
+      </w:r>
+      <w:r>
+        <w:t xml:space="preserve"> </w:t>
       </w:r>
     </w:p>
     <w:p/>
-    <w:p/>
-    <w:p/>
-    <w:p/>
-    <w:p/>
-    <w:p/>
-    <w:p/>
-    <w:p/>
-    <w:p/>
-    <w:p/>
-    <w:p/>
-    <w:p/>
-    <w:p/>
-    <w:p/>
-    <w:p/>
-    <w:p/>
-    <w:p/>
-    <w:p/>
-    <w:p/>
-    <w:p/>
-    <w:p/>
     <w:p>
       <w:r>
-        <w:br w:type="page"/>
-      </w:r>
-    </w:p>
-    <w:p>
-      <w:pPr>
-        <w:jc w:val="center"/>
-      </w:pPr>
-      <w:r>
-        <w:rPr>
-          <w:noProof/>
-        </w:rPr>
-        <w:lastRenderedPageBreak/>
-        <w:drawing>
-          <wp:inline distT="0" distB="0" distL="0" distR="0" wp14:anchorId="4D0BF6B5" wp14:editId="00251A25">
-            <wp:extent cx="5760720" cy="3438525"/>
-            <wp:effectExtent l="0" t="0" r="0" b="9525"/>
-            <wp:docPr id="2" name="Image 2"/>
-            <wp:cNvGraphicFramePr>
-              <a:graphicFrameLocks xmlns:a="http://schemas.openxmlformats.org/drawingml/2006/main" noChangeAspect="1"/>
-            </wp:cNvGraphicFramePr>
-            <a:graphic xmlns:a="http://schemas.openxmlformats.org/drawingml/2006/main">
-              <a:graphicData uri="http://schemas.openxmlformats.org/drawingml/2006/picture">
-                <pic:pic xmlns:pic="http://schemas.openxmlformats.org/drawingml/2006/picture">
-                  <pic:nvPicPr>
-                    <pic:cNvPr id="1" name=""/>
-                    <pic:cNvPicPr/>
-                  </pic:nvPicPr>
-                  <pic:blipFill>
-                    <a:blip r:embed="rId11"/>
-                    <a:stretch>
-                      <a:fillRect/>
-                    </a:stretch>
-                  </pic:blipFill>
-                  <pic:spPr>
-                    <a:xfrm>
-                      <a:off x="0" y="0"/>
-                      <a:ext cx="5760720" cy="3438525"/>
-                    </a:xfrm>
-                    <a:prstGeom prst="rect">
-                      <a:avLst/>
-                    </a:prstGeom>
-                  </pic:spPr>
-                </pic:pic>
-              </a:graphicData>
-            </a:graphic>
-          </wp:inline>
-        </w:drawing>
-      </w:r>
-      <w:r>
-        <w:rPr>
-          <w:rStyle w:val="Marquedecommentaire"/>
-        </w:rPr>
-        <w:commentReference w:id="5"/>
+        <w:t>Exemple d’une communication type</w:t>
+      </w:r>
+      <w:r>
+        <w:t> :</w:t>
       </w:r>
     </w:p>
     <w:sectPr>
+      <w:headerReference w:type="default" r:id="rId11"/>
       <w:pgSz w:w="11906" w:h="16838"/>
       <w:pgMar w:top="1417" w:right="1417" w:bottom="1417" w:left="1417" w:header="708" w:footer="708" w:gutter="0"/>
       <w:cols w:space="708"/>
@@ -362,144 +387,88 @@
 </w:document>
 </file>
 
-<file path=word/comments.xml><?xml version="1.0" encoding="utf-8"?>
-<w:comments xmlns:wpc="http://schemas.microsoft.com/office/word/2010/wordprocessingCanvas" xmlns:cx="http://schemas.microsoft.com/office/drawing/2014/chartex" xmlns:cx1="http://schemas.microsoft.com/office/drawing/2015/9/8/chartex" xmlns:cx2="http://schemas.microsoft.com/office/drawing/2015/10/21/chartex" xmlns:cx3="http://schemas.microsoft.com/office/drawing/2016/5/9/chartex" xmlns:cx4="http://schemas.microsoft.com/office/drawing/2016/5/10/chartex" xmlns:cx5="http://schemas.microsoft.com/office/drawing/2016/5/11/chartex" xmlns:cx6="http://schemas.microsoft.com/office/drawing/2016/5/12/chartex" xmlns:cx7="http://schemas.microsoft.com/office/drawing/2016/5/13/chartex" xmlns:cx8="http://schemas.microsoft.com/office/drawing/2016/5/14/chartex" xmlns:mc="http://schemas.openxmlformats.org/markup-compatibility/2006" xmlns:aink="http://schemas.microsoft.com/office/drawing/2016/ink" xmlns:am3d="http://schemas.microsoft.com/office/drawing/2017/model3d" xmlns:o="urn:schemas-microsoft-com:office:office" xmlns:r="http://schemas.openxmlformats.org/officeDocument/2006/relationships" xmlns:m="http://schemas.openxmlformats.org/officeDocument/2006/math" xmlns:v="urn:schemas-microsoft-com:vml" xmlns:wp14="http://schemas.microsoft.com/office/word/2010/wordprocessingDrawing" xmlns:wp="http://schemas.openxmlformats.org/drawingml/2006/wordprocessingDrawing" xmlns:w10="urn:schemas-microsoft-com:office:word" xmlns:w="http://schemas.openxmlformats.org/wordprocessingml/2006/main" xmlns:w14="http://schemas.microsoft.com/office/word/2010/wordml" xmlns:w15="http://schemas.microsoft.com/office/word/2012/wordml" xmlns:w16cid="http://schemas.microsoft.com/office/word/2016/wordml/cid" xmlns:w16se="http://schemas.microsoft.com/office/word/2015/wordml/symex" xmlns:wpg="http://schemas.microsoft.com/office/word/2010/wordprocessingGroup" xmlns:wpi="http://schemas.microsoft.com/office/word/2010/wordprocessingInk" xmlns:wne="http://schemas.microsoft.com/office/word/2006/wordml" xmlns:wps="http://schemas.microsoft.com/office/word/2010/wordprocessingShape" mc:Ignorable="w14 w15 w16se w16cid wp14">
-  <w:comment w:id="0" w:author="thibault julien" w:date="2017-12-12T11:24:00Z" w:initials="tj">
+<file path=word/endnotes.xml><?xml version="1.0" encoding="utf-8"?>
+<w:endnotes xmlns:wpc="http://schemas.microsoft.com/office/word/2010/wordprocessingCanvas" xmlns:cx="http://schemas.microsoft.com/office/drawing/2014/chartex" xmlns:cx1="http://schemas.microsoft.com/office/drawing/2015/9/8/chartex" xmlns:cx2="http://schemas.microsoft.com/office/drawing/2015/10/21/chartex" xmlns:cx3="http://schemas.microsoft.com/office/drawing/2016/5/9/chartex" xmlns:cx4="http://schemas.microsoft.com/office/drawing/2016/5/10/chartex" xmlns:cx5="http://schemas.microsoft.com/office/drawing/2016/5/11/chartex" xmlns:cx6="http://schemas.microsoft.com/office/drawing/2016/5/12/chartex" xmlns:cx7="http://schemas.microsoft.com/office/drawing/2016/5/13/chartex" xmlns:cx8="http://schemas.microsoft.com/office/drawing/2016/5/14/chartex" xmlns:mc="http://schemas.openxmlformats.org/markup-compatibility/2006" xmlns:aink="http://schemas.microsoft.com/office/drawing/2016/ink" xmlns:am3d="http://schemas.microsoft.com/office/drawing/2017/model3d" xmlns:o="urn:schemas-microsoft-com:office:office" xmlns:r="http://schemas.openxmlformats.org/officeDocument/2006/relationships" xmlns:m="http://schemas.openxmlformats.org/officeDocument/2006/math" xmlns:v="urn:schemas-microsoft-com:vml" xmlns:wp14="http://schemas.microsoft.com/office/word/2010/wordprocessingDrawing" xmlns:wp="http://schemas.openxmlformats.org/drawingml/2006/wordprocessingDrawing" xmlns:w10="urn:schemas-microsoft-com:office:word" xmlns:w="http://schemas.openxmlformats.org/wordprocessingml/2006/main" xmlns:w14="http://schemas.microsoft.com/office/word/2010/wordml" xmlns:w15="http://schemas.microsoft.com/office/word/2012/wordml" xmlns:w16cid="http://schemas.microsoft.com/office/word/2016/wordml/cid" xmlns:w16se="http://schemas.microsoft.com/office/word/2015/wordml/symex" xmlns:wpg="http://schemas.microsoft.com/office/word/2010/wordprocessingGroup" xmlns:wpi="http://schemas.microsoft.com/office/word/2010/wordprocessingInk" xmlns:wne="http://schemas.microsoft.com/office/word/2006/wordml" xmlns:wps="http://schemas.microsoft.com/office/word/2010/wordprocessingShape" mc:Ignorable="w14 w15 w16se w16cid wp14">
+  <w:endnote w:type="separator" w:id="-1">
     <w:p>
       <w:pPr>
-        <w:pStyle w:val="Commentaire"/>
+        <w:spacing w:after="0" w:line="240" w:lineRule="auto"/>
       </w:pPr>
       <w:r>
-        <w:rPr>
-          <w:rStyle w:val="Marquedecommentaire"/>
-        </w:rPr>
-        <w:annotationRef/>
-      </w:r>
-      <w:r>
-        <w:t>Connexion clie</w:t>
-      </w:r>
-      <w:r>
-        <w:t>n</w:t>
-      </w:r>
-      <w:bookmarkStart w:id="1" w:name="_GoBack"/>
-      <w:bookmarkEnd w:id="1"/>
-      <w:r>
-        <w:t>t au serveur</w:t>
+        <w:separator/>
       </w:r>
     </w:p>
-  </w:comment>
-  <w:comment w:id="2" w:author="thibault julien" w:date="2017-12-12T11:24:00Z" w:initials="tj">
+  </w:endnote>
+  <w:endnote w:type="continuationSeparator" w:id="0">
     <w:p>
       <w:pPr>
-        <w:pStyle w:val="Commentaire"/>
+        <w:spacing w:after="0" w:line="240" w:lineRule="auto"/>
       </w:pPr>
       <w:r>
-        <w:rPr>
-          <w:rStyle w:val="Marquedecommentaire"/>
-        </w:rPr>
-        <w:annotationRef/>
-      </w:r>
-      <w:proofErr w:type="gramStart"/>
-      <w:r>
-        <w:t>entre</w:t>
-      </w:r>
-      <w:proofErr w:type="gramEnd"/>
-      <w:r>
-        <w:t xml:space="preserve"> client et serveur</w:t>
+        <w:continuationSeparator/>
       </w:r>
     </w:p>
-  </w:comment>
-  <w:comment w:id="3" w:author="thibault julien" w:date="2017-12-12T11:24:00Z" w:initials="tj">
+  </w:endnote>
+</w:endnotes>
+</file>
+
+<file path=word/footnotes.xml><?xml version="1.0" encoding="utf-8"?>
+<w:footnotes xmlns:wpc="http://schemas.microsoft.com/office/word/2010/wordprocessingCanvas" xmlns:cx="http://schemas.microsoft.com/office/drawing/2014/chartex" xmlns:cx1="http://schemas.microsoft.com/office/drawing/2015/9/8/chartex" xmlns:cx2="http://schemas.microsoft.com/office/drawing/2015/10/21/chartex" xmlns:cx3="http://schemas.microsoft.com/office/drawing/2016/5/9/chartex" xmlns:cx4="http://schemas.microsoft.com/office/drawing/2016/5/10/chartex" xmlns:cx5="http://schemas.microsoft.com/office/drawing/2016/5/11/chartex" xmlns:cx6="http://schemas.microsoft.com/office/drawing/2016/5/12/chartex" xmlns:cx7="http://schemas.microsoft.com/office/drawing/2016/5/13/chartex" xmlns:cx8="http://schemas.microsoft.com/office/drawing/2016/5/14/chartex" xmlns:mc="http://schemas.openxmlformats.org/markup-compatibility/2006" xmlns:aink="http://schemas.microsoft.com/office/drawing/2016/ink" xmlns:am3d="http://schemas.microsoft.com/office/drawing/2017/model3d" xmlns:o="urn:schemas-microsoft-com:office:office" xmlns:r="http://schemas.openxmlformats.org/officeDocument/2006/relationships" xmlns:m="http://schemas.openxmlformats.org/officeDocument/2006/math" xmlns:v="urn:schemas-microsoft-com:vml" xmlns:wp14="http://schemas.microsoft.com/office/word/2010/wordprocessingDrawing" xmlns:wp="http://schemas.openxmlformats.org/drawingml/2006/wordprocessingDrawing" xmlns:w10="urn:schemas-microsoft-com:office:word" xmlns:w="http://schemas.openxmlformats.org/wordprocessingml/2006/main" xmlns:w14="http://schemas.microsoft.com/office/word/2010/wordml" xmlns:w15="http://schemas.microsoft.com/office/word/2012/wordml" xmlns:w16cid="http://schemas.microsoft.com/office/word/2016/wordml/cid" xmlns:w16se="http://schemas.microsoft.com/office/word/2015/wordml/symex" xmlns:wpg="http://schemas.microsoft.com/office/word/2010/wordprocessingGroup" xmlns:wpi="http://schemas.microsoft.com/office/word/2010/wordprocessingInk" xmlns:wne="http://schemas.microsoft.com/office/word/2006/wordml" xmlns:wps="http://schemas.microsoft.com/office/word/2010/wordprocessingShape" mc:Ignorable="w14 w15 w16se w16cid wp14">
+  <w:footnote w:type="separator" w:id="-1">
     <w:p>
       <w:pPr>
-        <w:pStyle w:val="Commentaire"/>
+        <w:spacing w:after="0" w:line="240" w:lineRule="auto"/>
       </w:pPr>
       <w:r>
-        <w:rPr>
-          <w:rStyle w:val="Marquedecommentaire"/>
-        </w:rPr>
-        <w:annotationRef/>
-      </w:r>
-      <w:proofErr w:type="spellStart"/>
-      <w:proofErr w:type="gramStart"/>
-      <w:r>
-        <w:t>reponse</w:t>
-      </w:r>
-      <w:proofErr w:type="spellEnd"/>
-      <w:proofErr w:type="gramEnd"/>
-      <w:r>
-        <w:t xml:space="preserve"> serveur -&gt;client</w:t>
+        <w:separator/>
       </w:r>
     </w:p>
-  </w:comment>
-  <w:comment w:id="4" w:author="thibault julien" w:date="2017-12-12T11:25:00Z" w:initials="tj">
+  </w:footnote>
+  <w:footnote w:type="continuationSeparator" w:id="0">
     <w:p>
       <w:pPr>
-        <w:pStyle w:val="Commentaire"/>
+        <w:spacing w:after="0" w:line="240" w:lineRule="auto"/>
       </w:pPr>
       <w:r>
-        <w:rPr>
-          <w:rStyle w:val="Marquedecommentaire"/>
-        </w:rPr>
-        <w:annotationRef/>
-      </w:r>
-      <w:proofErr w:type="spellStart"/>
-      <w:proofErr w:type="gramStart"/>
-      <w:r>
-        <w:t>confirmatiopon</w:t>
-      </w:r>
-      <w:proofErr w:type="spellEnd"/>
-      <w:proofErr w:type="gramEnd"/>
-      <w:r>
-        <w:t xml:space="preserve"> serveur pour connexion au client</w:t>
+        <w:continuationSeparator/>
       </w:r>
     </w:p>
-  </w:comment>
-  <w:comment w:id="5" w:author="Vincent Hooghen" w:date="2017-12-12T18:33:00Z" w:initials="VH">
-    <w:p>
-      <w:pPr>
-        <w:pStyle w:val="Commentaire"/>
-      </w:pPr>
-      <w:r>
-        <w:rPr>
-          <w:rStyle w:val="Marquedecommentaire"/>
-        </w:rPr>
-        <w:annotationRef/>
-      </w:r>
-      <w:r>
-        <w:t>Paquet UDP envoyé</w:t>
-      </w:r>
-    </w:p>
-  </w:comment>
-</w:comments>
+  </w:footnote>
+</w:footnotes>
 </file>
 
-<file path=word/commentsExtended.xml><?xml version="1.0" encoding="utf-8"?>
-<w15:commentsEx xmlns:wpc="http://schemas.microsoft.com/office/word/2010/wordprocessingCanvas" xmlns:cx="http://schemas.microsoft.com/office/drawing/2014/chartex" xmlns:cx1="http://schemas.microsoft.com/office/drawing/2015/9/8/chartex" xmlns:cx2="http://schemas.microsoft.com/office/drawing/2015/10/21/chartex" xmlns:cx3="http://schemas.microsoft.com/office/drawing/2016/5/9/chartex" xmlns:cx4="http://schemas.microsoft.com/office/drawing/2016/5/10/chartex" xmlns:cx5="http://schemas.microsoft.com/office/drawing/2016/5/11/chartex" xmlns:cx6="http://schemas.microsoft.com/office/drawing/2016/5/12/chartex" xmlns:cx7="http://schemas.microsoft.com/office/drawing/2016/5/13/chartex" xmlns:cx8="http://schemas.microsoft.com/office/drawing/2016/5/14/chartex" xmlns:mc="http://schemas.openxmlformats.org/markup-compatibility/2006" xmlns:aink="http://schemas.microsoft.com/office/drawing/2016/ink" xmlns:am3d="http://schemas.microsoft.com/office/drawing/2017/model3d" xmlns:o="urn:schemas-microsoft-com:office:office" xmlns:r="http://schemas.openxmlformats.org/officeDocument/2006/relationships" xmlns:m="http://schemas.openxmlformats.org/officeDocument/2006/math" xmlns:v="urn:schemas-microsoft-com:vml" xmlns:wp14="http://schemas.microsoft.com/office/word/2010/wordprocessingDrawing" xmlns:wp="http://schemas.openxmlformats.org/drawingml/2006/wordprocessingDrawing" xmlns:w10="urn:schemas-microsoft-com:office:word" xmlns:w="http://schemas.openxmlformats.org/wordprocessingml/2006/main" xmlns:w14="http://schemas.microsoft.com/office/word/2010/wordml" xmlns:w15="http://schemas.microsoft.com/office/word/2012/wordml" xmlns:w16cid="http://schemas.microsoft.com/office/word/2016/wordml/cid" xmlns:w16se="http://schemas.microsoft.com/office/word/2015/wordml/symex" xmlns:wpg="http://schemas.microsoft.com/office/word/2010/wordprocessingGroup" xmlns:wpi="http://schemas.microsoft.com/office/word/2010/wordprocessingInk" xmlns:wne="http://schemas.microsoft.com/office/word/2006/wordml" xmlns:wps="http://schemas.microsoft.com/office/word/2010/wordprocessingShape" mc:Ignorable="w14 w15 w16se w16cid wp14">
-  <w15:commentEx w15:paraId="051198C9" w15:done="0"/>
-  <w15:commentEx w15:paraId="0F1F186F" w15:done="0"/>
-  <w15:commentEx w15:paraId="36F923C1" w15:done="0"/>
-  <w15:commentEx w15:paraId="0EDD7D41" w15:done="0"/>
-  <w15:commentEx w15:paraId="2A68B1BE" w15:done="0"/>
-</w15:commentsEx>
-</file>
-
-<file path=word/commentsIds.xml><?xml version="1.0" encoding="utf-8"?>
-<w16cid:commentsIds xmlns:wpc="http://schemas.microsoft.com/office/word/2010/wordprocessingCanvas" xmlns:cx="http://schemas.microsoft.com/office/drawing/2014/chartex" xmlns:cx1="http://schemas.microsoft.com/office/drawing/2015/9/8/chartex" xmlns:cx2="http://schemas.microsoft.com/office/drawing/2015/10/21/chartex" xmlns:cx3="http://schemas.microsoft.com/office/drawing/2016/5/9/chartex" xmlns:cx4="http://schemas.microsoft.com/office/drawing/2016/5/10/chartex" xmlns:cx5="http://schemas.microsoft.com/office/drawing/2016/5/11/chartex" xmlns:cx6="http://schemas.microsoft.com/office/drawing/2016/5/12/chartex" xmlns:cx7="http://schemas.microsoft.com/office/drawing/2016/5/13/chartex" xmlns:cx8="http://schemas.microsoft.com/office/drawing/2016/5/14/chartex" xmlns:mc="http://schemas.openxmlformats.org/markup-compatibility/2006" xmlns:aink="http://schemas.microsoft.com/office/drawing/2016/ink" xmlns:am3d="http://schemas.microsoft.com/office/drawing/2017/model3d" xmlns:o="urn:schemas-microsoft-com:office:office" xmlns:r="http://schemas.openxmlformats.org/officeDocument/2006/relationships" xmlns:m="http://schemas.openxmlformats.org/officeDocument/2006/math" xmlns:v="urn:schemas-microsoft-com:vml" xmlns:wp14="http://schemas.microsoft.com/office/word/2010/wordprocessingDrawing" xmlns:wp="http://schemas.openxmlformats.org/drawingml/2006/wordprocessingDrawing" xmlns:w10="urn:schemas-microsoft-com:office:word" xmlns:w="http://schemas.openxmlformats.org/wordprocessingml/2006/main" xmlns:w14="http://schemas.microsoft.com/office/word/2010/wordml" xmlns:w15="http://schemas.microsoft.com/office/word/2012/wordml" xmlns:w16cid="http://schemas.microsoft.com/office/word/2016/wordml/cid" xmlns:w16se="http://schemas.microsoft.com/office/word/2015/wordml/symex" xmlns:wpg="http://schemas.microsoft.com/office/word/2010/wordprocessingGroup" xmlns:wpi="http://schemas.microsoft.com/office/word/2010/wordprocessingInk" xmlns:wne="http://schemas.microsoft.com/office/word/2006/wordml" xmlns:wps="http://schemas.microsoft.com/office/word/2010/wordprocessingShape" mc:Ignorable="w14 w15 w16se w16cid wp14">
-  <w16cid:commentId w16cid:paraId="0F1F186F" w16cid:durableId="1DDA3B09"/>
-  <w16cid:commentId w16cid:paraId="0EDD7D41" w16cid:durableId="1DDA3B3D"/>
-</w16cid:commentsIds>
-</file>
-
-<file path=word/people.xml><?xml version="1.0" encoding="utf-8"?>
-<w15:people xmlns:wpc="http://schemas.microsoft.com/office/word/2010/wordprocessingCanvas" xmlns:cx="http://schemas.microsoft.com/office/drawing/2014/chartex" xmlns:cx1="http://schemas.microsoft.com/office/drawing/2015/9/8/chartex" xmlns:cx2="http://schemas.microsoft.com/office/drawing/2015/10/21/chartex" xmlns:cx3="http://schemas.microsoft.com/office/drawing/2016/5/9/chartex" xmlns:cx4="http://schemas.microsoft.com/office/drawing/2016/5/10/chartex" xmlns:cx5="http://schemas.microsoft.com/office/drawing/2016/5/11/chartex" xmlns:cx6="http://schemas.microsoft.com/office/drawing/2016/5/12/chartex" xmlns:cx7="http://schemas.microsoft.com/office/drawing/2016/5/13/chartex" xmlns:cx8="http://schemas.microsoft.com/office/drawing/2016/5/14/chartex" xmlns:mc="http://schemas.openxmlformats.org/markup-compatibility/2006" xmlns:aink="http://schemas.microsoft.com/office/drawing/2016/ink" xmlns:am3d="http://schemas.microsoft.com/office/drawing/2017/model3d" xmlns:o="urn:schemas-microsoft-com:office:office" xmlns:r="http://schemas.openxmlformats.org/officeDocument/2006/relationships" xmlns:m="http://schemas.openxmlformats.org/officeDocument/2006/math" xmlns:v="urn:schemas-microsoft-com:vml" xmlns:wp14="http://schemas.microsoft.com/office/word/2010/wordprocessingDrawing" xmlns:wp="http://schemas.openxmlformats.org/drawingml/2006/wordprocessingDrawing" xmlns:w10="urn:schemas-microsoft-com:office:word" xmlns:w="http://schemas.openxmlformats.org/wordprocessingml/2006/main" xmlns:w14="http://schemas.microsoft.com/office/word/2010/wordml" xmlns:w15="http://schemas.microsoft.com/office/word/2012/wordml" xmlns:w16cid="http://schemas.microsoft.com/office/word/2016/wordml/cid" xmlns:w16se="http://schemas.microsoft.com/office/word/2015/wordml/symex" xmlns:wpg="http://schemas.microsoft.com/office/word/2010/wordprocessingGroup" xmlns:wpi="http://schemas.microsoft.com/office/word/2010/wordprocessingInk" xmlns:wne="http://schemas.microsoft.com/office/word/2006/wordml" xmlns:wps="http://schemas.microsoft.com/office/word/2010/wordprocessingShape" mc:Ignorable="w14 w15 w16se w16cid wp14">
-  <w15:person w15:author="thibault julien">
-    <w15:presenceInfo w15:providerId="Windows Live" w15:userId="733baedb46dd0d2d"/>
-  </w15:person>
-  <w15:person w15:author="Vincent Hooghen">
-    <w15:presenceInfo w15:providerId="Windows Live" w15:userId="3658ff6b787605fc"/>
-  </w15:person>
-</w15:people>
+<file path=word/header1.xml><?xml version="1.0" encoding="utf-8"?>
+<w:hdr xmlns:wpc="http://schemas.microsoft.com/office/word/2010/wordprocessingCanvas" xmlns:cx="http://schemas.microsoft.com/office/drawing/2014/chartex" xmlns:cx1="http://schemas.microsoft.com/office/drawing/2015/9/8/chartex" xmlns:cx2="http://schemas.microsoft.com/office/drawing/2015/10/21/chartex" xmlns:cx3="http://schemas.microsoft.com/office/drawing/2016/5/9/chartex" xmlns:cx4="http://schemas.microsoft.com/office/drawing/2016/5/10/chartex" xmlns:cx5="http://schemas.microsoft.com/office/drawing/2016/5/11/chartex" xmlns:cx6="http://schemas.microsoft.com/office/drawing/2016/5/12/chartex" xmlns:cx7="http://schemas.microsoft.com/office/drawing/2016/5/13/chartex" xmlns:cx8="http://schemas.microsoft.com/office/drawing/2016/5/14/chartex" xmlns:mc="http://schemas.openxmlformats.org/markup-compatibility/2006" xmlns:aink="http://schemas.microsoft.com/office/drawing/2016/ink" xmlns:am3d="http://schemas.microsoft.com/office/drawing/2017/model3d" xmlns:o="urn:schemas-microsoft-com:office:office" xmlns:r="http://schemas.openxmlformats.org/officeDocument/2006/relationships" xmlns:m="http://schemas.openxmlformats.org/officeDocument/2006/math" xmlns:v="urn:schemas-microsoft-com:vml" xmlns:wp14="http://schemas.microsoft.com/office/word/2010/wordprocessingDrawing" xmlns:wp="http://schemas.openxmlformats.org/drawingml/2006/wordprocessingDrawing" xmlns:w10="urn:schemas-microsoft-com:office:word" xmlns:w="http://schemas.openxmlformats.org/wordprocessingml/2006/main" xmlns:w14="http://schemas.microsoft.com/office/word/2010/wordml" xmlns:w15="http://schemas.microsoft.com/office/word/2012/wordml" xmlns:w16cid="http://schemas.microsoft.com/office/word/2016/wordml/cid" xmlns:w16se="http://schemas.microsoft.com/office/word/2015/wordml/symex" xmlns:wpg="http://schemas.microsoft.com/office/word/2010/wordprocessingGroup" xmlns:wpi="http://schemas.microsoft.com/office/word/2010/wordprocessingInk" xmlns:wne="http://schemas.microsoft.com/office/word/2006/wordml" xmlns:wps="http://schemas.microsoft.com/office/word/2010/wordprocessingShape" mc:Ignorable="w14 w15 w16se w16cid wp14">
+  <w:p>
+    <w:pPr>
+      <w:pStyle w:val="En-tte"/>
+    </w:pPr>
+    <w:r>
+      <w:t>HOOGHEN Vincent</w:t>
+    </w:r>
+  </w:p>
+  <w:p>
+    <w:pPr>
+      <w:pStyle w:val="En-tte"/>
+    </w:pPr>
+    <w:r>
+      <w:t>JULIEN Thibault</w:t>
+    </w:r>
+  </w:p>
+  <w:p>
+    <w:pPr>
+      <w:pStyle w:val="En-tte"/>
+    </w:pPr>
+    <w:r>
+      <w:t>2326</w:t>
+    </w:r>
+  </w:p>
+  <w:p>
+    <w:pPr>
+      <w:pStyle w:val="En-tte"/>
+    </w:pPr>
+  </w:p>
+</w:hdr>
 </file>
 
 <file path=word/styles.xml><?xml version="1.0" encoding="utf-8"?>
@@ -900,6 +869,71 @@
     <w:name w:val="Normal"/>
     <w:qFormat/>
   </w:style>
+  <w:style w:type="paragraph" w:styleId="Titre1">
+    <w:name w:val="heading 1"/>
+    <w:basedOn w:val="Normal"/>
+    <w:next w:val="Normal"/>
+    <w:link w:val="Titre1Car"/>
+    <w:uiPriority w:val="9"/>
+    <w:qFormat/>
+    <w:rsid w:val="00EE3FBE"/>
+    <w:pPr>
+      <w:keepNext/>
+      <w:keepLines/>
+      <w:spacing w:before="240" w:after="0"/>
+      <w:outlineLvl w:val="0"/>
+    </w:pPr>
+    <w:rPr>
+      <w:rFonts w:asciiTheme="majorHAnsi" w:eastAsiaTheme="majorEastAsia" w:hAnsiTheme="majorHAnsi" w:cstheme="majorBidi"/>
+      <w:color w:val="2F5496" w:themeColor="accent1" w:themeShade="BF"/>
+      <w:sz w:val="32"/>
+      <w:szCs w:val="32"/>
+    </w:rPr>
+  </w:style>
+  <w:style w:type="paragraph" w:styleId="Titre2">
+    <w:name w:val="heading 2"/>
+    <w:basedOn w:val="Normal"/>
+    <w:next w:val="Normal"/>
+    <w:link w:val="Titre2Car"/>
+    <w:uiPriority w:val="9"/>
+    <w:unhideWhenUsed/>
+    <w:qFormat/>
+    <w:rsid w:val="00EE3FBE"/>
+    <w:pPr>
+      <w:keepNext/>
+      <w:keepLines/>
+      <w:spacing w:before="40" w:after="0"/>
+      <w:outlineLvl w:val="1"/>
+    </w:pPr>
+    <w:rPr>
+      <w:rFonts w:asciiTheme="majorHAnsi" w:eastAsiaTheme="majorEastAsia" w:hAnsiTheme="majorHAnsi" w:cstheme="majorBidi"/>
+      <w:color w:val="2F5496" w:themeColor="accent1" w:themeShade="BF"/>
+      <w:sz w:val="26"/>
+      <w:szCs w:val="26"/>
+    </w:rPr>
+  </w:style>
+  <w:style w:type="paragraph" w:styleId="Titre3">
+    <w:name w:val="heading 3"/>
+    <w:basedOn w:val="Normal"/>
+    <w:next w:val="Normal"/>
+    <w:link w:val="Titre3Car"/>
+    <w:uiPriority w:val="9"/>
+    <w:unhideWhenUsed/>
+    <w:qFormat/>
+    <w:rsid w:val="00EE3FBE"/>
+    <w:pPr>
+      <w:keepNext/>
+      <w:keepLines/>
+      <w:spacing w:before="40" w:after="0"/>
+      <w:outlineLvl w:val="2"/>
+    </w:pPr>
+    <w:rPr>
+      <w:rFonts w:asciiTheme="majorHAnsi" w:eastAsiaTheme="majorEastAsia" w:hAnsiTheme="majorHAnsi" w:cstheme="majorBidi"/>
+      <w:color w:val="1F3763" w:themeColor="accent1" w:themeShade="7F"/>
+      <w:sz w:val="24"/>
+      <w:szCs w:val="24"/>
+    </w:rPr>
+  </w:style>
   <w:style w:type="character" w:default="1" w:styleId="Policepardfaut">
     <w:name w:val="Default Paragraph Font"/>
     <w:uiPriority w:val="1"/>
@@ -1023,6 +1057,89 @@
       <w:rFonts w:ascii="Segoe UI" w:hAnsi="Segoe UI" w:cs="Segoe UI"/>
       <w:sz w:val="18"/>
       <w:szCs w:val="18"/>
+    </w:rPr>
+  </w:style>
+  <w:style w:type="paragraph" w:styleId="En-tte">
+    <w:name w:val="header"/>
+    <w:basedOn w:val="Normal"/>
+    <w:link w:val="En-tteCar"/>
+    <w:uiPriority w:val="99"/>
+    <w:unhideWhenUsed/>
+    <w:rsid w:val="00EE3FBE"/>
+    <w:pPr>
+      <w:tabs>
+        <w:tab w:val="center" w:pos="4536"/>
+        <w:tab w:val="right" w:pos="9072"/>
+      </w:tabs>
+      <w:spacing w:after="0" w:line="240" w:lineRule="auto"/>
+    </w:pPr>
+  </w:style>
+  <w:style w:type="character" w:customStyle="1" w:styleId="En-tteCar">
+    <w:name w:val="En-tête Car"/>
+    <w:basedOn w:val="Policepardfaut"/>
+    <w:link w:val="En-tte"/>
+    <w:uiPriority w:val="99"/>
+    <w:rsid w:val="00EE3FBE"/>
+  </w:style>
+  <w:style w:type="paragraph" w:styleId="Pieddepage">
+    <w:name w:val="footer"/>
+    <w:basedOn w:val="Normal"/>
+    <w:link w:val="PieddepageCar"/>
+    <w:uiPriority w:val="99"/>
+    <w:unhideWhenUsed/>
+    <w:rsid w:val="00EE3FBE"/>
+    <w:pPr>
+      <w:tabs>
+        <w:tab w:val="center" w:pos="4536"/>
+        <w:tab w:val="right" w:pos="9072"/>
+      </w:tabs>
+      <w:spacing w:after="0" w:line="240" w:lineRule="auto"/>
+    </w:pPr>
+  </w:style>
+  <w:style w:type="character" w:customStyle="1" w:styleId="PieddepageCar">
+    <w:name w:val="Pied de page Car"/>
+    <w:basedOn w:val="Policepardfaut"/>
+    <w:link w:val="Pieddepage"/>
+    <w:uiPriority w:val="99"/>
+    <w:rsid w:val="00EE3FBE"/>
+  </w:style>
+  <w:style w:type="character" w:customStyle="1" w:styleId="Titre2Car">
+    <w:name w:val="Titre 2 Car"/>
+    <w:basedOn w:val="Policepardfaut"/>
+    <w:link w:val="Titre2"/>
+    <w:uiPriority w:val="9"/>
+    <w:rsid w:val="00EE3FBE"/>
+    <w:rPr>
+      <w:rFonts w:asciiTheme="majorHAnsi" w:eastAsiaTheme="majorEastAsia" w:hAnsiTheme="majorHAnsi" w:cstheme="majorBidi"/>
+      <w:color w:val="2F5496" w:themeColor="accent1" w:themeShade="BF"/>
+      <w:sz w:val="26"/>
+      <w:szCs w:val="26"/>
+    </w:rPr>
+  </w:style>
+  <w:style w:type="character" w:customStyle="1" w:styleId="Titre1Car">
+    <w:name w:val="Titre 1 Car"/>
+    <w:basedOn w:val="Policepardfaut"/>
+    <w:link w:val="Titre1"/>
+    <w:uiPriority w:val="9"/>
+    <w:rsid w:val="00EE3FBE"/>
+    <w:rPr>
+      <w:rFonts w:asciiTheme="majorHAnsi" w:eastAsiaTheme="majorEastAsia" w:hAnsiTheme="majorHAnsi" w:cstheme="majorBidi"/>
+      <w:color w:val="2F5496" w:themeColor="accent1" w:themeShade="BF"/>
+      <w:sz w:val="32"/>
+      <w:szCs w:val="32"/>
+    </w:rPr>
+  </w:style>
+  <w:style w:type="character" w:customStyle="1" w:styleId="Titre3Car">
+    <w:name w:val="Titre 3 Car"/>
+    <w:basedOn w:val="Policepardfaut"/>
+    <w:link w:val="Titre3"/>
+    <w:uiPriority w:val="9"/>
+    <w:rsid w:val="00EE3FBE"/>
+    <w:rPr>
+      <w:rFonts w:asciiTheme="majorHAnsi" w:eastAsiaTheme="majorEastAsia" w:hAnsiTheme="majorHAnsi" w:cstheme="majorBidi"/>
+      <w:color w:val="1F3763" w:themeColor="accent1" w:themeShade="7F"/>
+      <w:sz w:val="24"/>
+      <w:szCs w:val="24"/>
     </w:rPr>
   </w:style>
 </w:styles>
